--- a/Milestone One/Project Proposal.docx
+++ b/Milestone One/Project Proposal.docx
@@ -50,9 +50,89 @@
     </w:p>
     <w:p>
       <w:r>
-        <w:t xml:space="preserve">Jesse Kelly - </w:t>
-      </w:r>
-    </w:p>
+        <w:t xml:space="preserve">Jesse Kelly </w:t>
+      </w:r>
+      <w:r>
+        <w:t>–</w:t>
+      </w:r>
+      <w:r>
+        <w:t xml:space="preserve"> </w:t>
+      </w:r>
+    </w:p>
+    <w:p/>
+    <w:p/>
+    <w:p/>
+    <w:p/>
+    <w:p/>
+    <w:p/>
+    <w:p/>
+    <w:p/>
+    <w:p/>
+    <w:p/>
+    <w:p/>
+    <w:p/>
+    <w:p/>
+    <w:p/>
+    <w:p/>
+    <w:p/>
+    <w:p/>
+    <w:p/>
+    <w:p/>
+    <w:p/>
+    <w:p/>
+    <w:p/>
+    <w:p/>
+    <w:p/>
+    <w:p/>
+    <w:p/>
+    <w:p>
+      <w:r>
+        <w:t>Executive Summary</w:t>
+      </w:r>
+    </w:p>
+    <w:p>
+      <w:r>
+        <w:t>Competitive analysis</w:t>
+      </w:r>
+    </w:p>
+    <w:p>
+      <w:r>
+        <w:t>Data definition</w:t>
+      </w:r>
+    </w:p>
+    <w:p>
+      <w:r>
+        <w:t>Overview, scenarios and use cases</w:t>
+      </w:r>
+    </w:p>
+    <w:p>
+      <w:r>
+        <w:t>Initial list of high-level functional requirements</w:t>
+      </w:r>
+    </w:p>
+    <w:p>
+      <w:r>
+        <w:t>List of on-functional requirements</w:t>
+      </w:r>
+    </w:p>
+    <w:p>
+      <w:r>
+        <w:t>High- level system architecture</w:t>
+      </w:r>
+    </w:p>
+    <w:p/>
+    <w:p/>
+    <w:p/>
+    <w:p/>
+    <w:p/>
+    <w:p/>
+    <w:p/>
+    <w:p/>
+    <w:p/>
+    <w:p/>
+    <w:p/>
+    <w:p/>
+    <w:p/>
     <w:sectPr>
       <w:pgSz w:w="12240" w:h="15840"/>
       <w:pgMar w:top="1440" w:right="1440" w:bottom="1440" w:left="1440" w:header="720" w:footer="720" w:gutter="0"/>
